--- a/Основи ШІ/Драч_ЛР№1_Звіт.docx
+++ b/Основи ШІ/Драч_ЛР№1_Звіт.docx
@@ -1,6 +1,6 @@
 
 <file path=word/document.xml><?xml version="1.0" encoding="utf-8"?>
-<w:document xmlns:wpc="http://schemas.microsoft.com/office/word/2010/wordprocessingCanvas" xmlns:cx="http://schemas.microsoft.com/office/drawing/2014/chartex" xmlns:cx1="http://schemas.microsoft.com/office/drawing/2015/9/8/chartex" xmlns:cx2="http://schemas.microsoft.com/office/drawing/2015/10/21/chartex" xmlns:cx3="http://schemas.microsoft.com/office/drawing/2016/5/9/chartex" xmlns:cx4="http://schemas.microsoft.com/office/drawing/2016/5/10/chartex" xmlns:cx5="http://schemas.microsoft.com/office/drawing/2016/5/11/chartex" xmlns:cx6="http://schemas.microsoft.com/office/drawing/2016/5/12/chartex" xmlns:cx7="http://schemas.microsoft.com/office/drawing/2016/5/13/chartex" xmlns:cx8="http://schemas.microsoft.com/office/drawing/2016/5/14/chartex" xmlns:mc="http://schemas.openxmlformats.org/markup-compatibility/2006" xmlns:aink="http://schemas.microsoft.com/office/drawing/2016/ink" xmlns:am3d="http://schemas.microsoft.com/office/drawing/2017/model3d" xmlns:o="urn:schemas-microsoft-com:office:office" xmlns:r="http://schemas.openxmlformats.org/officeDocument/2006/relationships" xmlns:m="http://schemas.openxmlformats.org/officeDocument/2006/math" xmlns:v="urn:schemas-microsoft-com:vml" xmlns:wp14="http://schemas.microsoft.com/office/word/2010/wordprocessingDrawing" xmlns:wp="http://schemas.openxmlformats.org/drawingml/2006/wordprocessingDrawing" xmlns:w10="urn:schemas-microsoft-com:office:word" xmlns:w="http://schemas.openxmlformats.org/wordprocessingml/2006/main" xmlns:w14="http://schemas.microsoft.com/office/word/2010/wordml" xmlns:w15="http://schemas.microsoft.com/office/word/2012/wordml" xmlns:w16cex="http://schemas.microsoft.com/office/word/2018/wordml/cex" xmlns:w16cid="http://schemas.microsoft.com/office/word/2016/wordml/cid" xmlns:w16="http://schemas.microsoft.com/office/word/2018/wordml" xmlns:w16sdtdh="http://schemas.microsoft.com/office/word/2020/wordml/sdtdatahash" xmlns:w16se="http://schemas.microsoft.com/office/word/2015/wordml/symex" xmlns:wpg="http://schemas.microsoft.com/office/word/2010/wordprocessingGroup" xmlns:wpi="http://schemas.microsoft.com/office/word/2010/wordprocessingInk" xmlns:wne="http://schemas.microsoft.com/office/word/2006/wordml" xmlns:wps="http://schemas.microsoft.com/office/word/2010/wordprocessingShape" mc:Ignorable="w14 w15 w16se w16cid w16 w16cex w16sdtdh wp14">
+<w:document xmlns:wpc="http://schemas.microsoft.com/office/word/2010/wordprocessingCanvas" xmlns:cx="http://schemas.microsoft.com/office/drawing/2014/chartex" xmlns:cx1="http://schemas.microsoft.com/office/drawing/2015/9/8/chartex" xmlns:cx2="http://schemas.microsoft.com/office/drawing/2015/10/21/chartex" xmlns:cx3="http://schemas.microsoft.com/office/drawing/2016/5/9/chartex" xmlns:cx4="http://schemas.microsoft.com/office/drawing/2016/5/10/chartex" xmlns:cx5="http://schemas.microsoft.com/office/drawing/2016/5/11/chartex" xmlns:cx6="http://schemas.microsoft.com/office/drawing/2016/5/12/chartex" xmlns:cx7="http://schemas.microsoft.com/office/drawing/2016/5/13/chartex" xmlns:cx8="http://schemas.microsoft.com/office/drawing/2016/5/14/chartex" xmlns:mc="http://schemas.openxmlformats.org/markup-compatibility/2006" xmlns:aink="http://schemas.microsoft.com/office/drawing/2016/ink" xmlns:am3d="http://schemas.microsoft.com/office/drawing/2017/model3d" xmlns:o="urn:schemas-microsoft-com:office:office" xmlns:oel="http://schemas.microsoft.com/office/2019/extlst" xmlns:r="http://schemas.openxmlformats.org/officeDocument/2006/relationships" xmlns:m="http://schemas.openxmlformats.org/officeDocument/2006/math" xmlns:v="urn:schemas-microsoft-com:vml" xmlns:wp14="http://schemas.microsoft.com/office/word/2010/wordprocessingDrawing" xmlns:wp="http://schemas.openxmlformats.org/drawingml/2006/wordprocessingDrawing" xmlns:w10="urn:schemas-microsoft-com:office:word" xmlns:w="http://schemas.openxmlformats.org/wordprocessingml/2006/main" xmlns:w14="http://schemas.microsoft.com/office/word/2010/wordml" xmlns:w15="http://schemas.microsoft.com/office/word/2012/wordml" xmlns:w16cex="http://schemas.microsoft.com/office/word/2018/wordml/cex" xmlns:w16cid="http://schemas.microsoft.com/office/word/2016/wordml/cid" xmlns:w16="http://schemas.microsoft.com/office/word/2018/wordml" xmlns:w16sdtdh="http://schemas.microsoft.com/office/word/2020/wordml/sdtdatahash" xmlns:w16se="http://schemas.microsoft.com/office/word/2015/wordml/symex" xmlns:wpg="http://schemas.microsoft.com/office/word/2010/wordprocessingGroup" xmlns:wpi="http://schemas.microsoft.com/office/word/2010/wordprocessingInk" xmlns:wne="http://schemas.microsoft.com/office/word/2006/wordml" xmlns:wps="http://schemas.microsoft.com/office/word/2010/wordprocessingShape" mc:Ignorable="w14 w15 w16se w16cid w16 w16cex w16sdtdh wp14">
   <w:body>
     <w:p>
       <w:pPr>
@@ -757,13 +757,7 @@
               <w:rPr>
                 <w:lang w:val="en-US"/>
               </w:rPr>
-              <w:t xml:space="preserve"> </w:t>
-            </w:r>
-            <w:r>
-              <w:rPr>
-                <w:lang w:val="en-US"/>
-              </w:rPr>
-              <w:t>&amp;</w:t>
+              <w:t xml:space="preserve"> &amp;</w:t>
             </w:r>
             <w:r>
               <w:rPr>
@@ -1362,15 +1356,7 @@
                 <w:szCs w:val="28"/>
                 <w:lang w:val="uk-UA"/>
               </w:rPr>
-              <w:t>1</w:t>
-            </w:r>
-            <w:r>
-              <w:rPr>
-                <w:sz w:val="28"/>
-                <w:szCs w:val="28"/>
-                <w:lang w:val="uk-UA"/>
-              </w:rPr>
-              <w:t>4</w:t>
+              <w:t>14</w:t>
             </w:r>
           </w:p>
         </w:tc>
@@ -6846,7 +6832,6 @@
         <w:rPr>
           <w:sz w:val="28"/>
           <w:szCs w:val="28"/>
-          <w:lang w:val="en-US"/>
         </w:rPr>
       </w:pPr>
       <w:r>
@@ -6932,7 +6917,6 @@
         <w:rPr>
           <w:sz w:val="28"/>
           <w:szCs w:val="28"/>
-          <w:lang w:val="en-US"/>
         </w:rPr>
         <w:t xml:space="preserve">&amp; </w:t>
       </w:r>
@@ -6978,9 +6962,383 @@
           <w:szCs w:val="28"/>
           <w:lang w:val="uk-UA"/>
         </w:rPr>
-        <w:t>Рівень 2:</w:t>
+        <w:t>Таблиця істиності:</w:t>
       </w:r>
     </w:p>
+    <w:tbl>
+      <w:tblPr>
+        <w:tblStyle w:val="a7"/>
+        <w:tblW w:w="0" w:type="auto"/>
+        <w:tblLook w:val="04A0" w:firstRow="1" w:lastRow="0" w:firstColumn="1" w:lastColumn="0" w:noHBand="0" w:noVBand="1"/>
+      </w:tblPr>
+      <w:tblGrid>
+        <w:gridCol w:w="988"/>
+        <w:gridCol w:w="992"/>
+        <w:gridCol w:w="1134"/>
+      </w:tblGrid>
+      <w:tr>
+        <w:tc>
+          <w:tcPr>
+            <w:tcW w:w="988" w:type="dxa"/>
+          </w:tcPr>
+          <w:p>
+            <w:pPr>
+              <w:rPr>
+                <w:sz w:val="28"/>
+                <w:szCs w:val="28"/>
+                <w:lang w:val="en-US"/>
+              </w:rPr>
+            </w:pPr>
+            <w:r>
+              <w:rPr>
+                <w:sz w:val="28"/>
+                <w:szCs w:val="28"/>
+                <w:lang w:val="en-US"/>
+              </w:rPr>
+              <w:t>A</w:t>
+            </w:r>
+          </w:p>
+        </w:tc>
+        <w:tc>
+          <w:tcPr>
+            <w:tcW w:w="992" w:type="dxa"/>
+          </w:tcPr>
+          <w:p>
+            <w:pPr>
+              <w:rPr>
+                <w:sz w:val="28"/>
+                <w:szCs w:val="28"/>
+                <w:lang w:val="en-US"/>
+              </w:rPr>
+            </w:pPr>
+            <w:r>
+              <w:rPr>
+                <w:sz w:val="28"/>
+                <w:szCs w:val="28"/>
+                <w:lang w:val="en-US"/>
+              </w:rPr>
+              <w:t>B</w:t>
+            </w:r>
+          </w:p>
+        </w:tc>
+        <w:tc>
+          <w:tcPr>
+            <w:tcW w:w="1134" w:type="dxa"/>
+          </w:tcPr>
+          <w:p>
+            <w:pPr>
+              <w:rPr>
+                <w:sz w:val="28"/>
+                <w:szCs w:val="28"/>
+                <w:lang w:val="en-US"/>
+              </w:rPr>
+            </w:pPr>
+            <w:r>
+              <w:rPr>
+                <w:sz w:val="28"/>
+                <w:szCs w:val="28"/>
+              </w:rPr>
+              <w:t xml:space="preserve">А </w:t>
+            </w:r>
+            <w:r>
+              <w:rPr>
+                <w:sz w:val="28"/>
+                <w:szCs w:val="28"/>
+              </w:rPr>
+              <w:t xml:space="preserve">&amp; </w:t>
+            </w:r>
+            <w:r>
+              <w:rPr>
+                <w:sz w:val="28"/>
+                <w:szCs w:val="28"/>
+                <w:lang w:val="uk-UA"/>
+              </w:rPr>
+              <w:t>¬</w:t>
+            </w:r>
+            <w:r>
+              <w:rPr>
+                <w:sz w:val="28"/>
+                <w:szCs w:val="28"/>
+                <w:lang w:val="en-US"/>
+              </w:rPr>
+              <w:t>B</w:t>
+            </w:r>
+          </w:p>
+        </w:tc>
+      </w:tr>
+      <w:tr>
+        <w:tc>
+          <w:tcPr>
+            <w:tcW w:w="988" w:type="dxa"/>
+          </w:tcPr>
+          <w:p>
+            <w:pPr>
+              <w:rPr>
+                <w:sz w:val="28"/>
+                <w:szCs w:val="28"/>
+                <w:lang w:val="en-US"/>
+              </w:rPr>
+            </w:pPr>
+            <w:r>
+              <w:rPr>
+                <w:sz w:val="28"/>
+                <w:szCs w:val="28"/>
+                <w:lang w:val="en-US"/>
+              </w:rPr>
+              <w:t>0</w:t>
+            </w:r>
+          </w:p>
+        </w:tc>
+        <w:tc>
+          <w:tcPr>
+            <w:tcW w:w="992" w:type="dxa"/>
+          </w:tcPr>
+          <w:p>
+            <w:pPr>
+              <w:rPr>
+                <w:sz w:val="28"/>
+                <w:szCs w:val="28"/>
+                <w:lang w:val="en-US"/>
+              </w:rPr>
+            </w:pPr>
+            <w:r>
+              <w:rPr>
+                <w:sz w:val="28"/>
+                <w:szCs w:val="28"/>
+                <w:lang w:val="en-US"/>
+              </w:rPr>
+              <w:t>0</w:t>
+            </w:r>
+          </w:p>
+        </w:tc>
+        <w:tc>
+          <w:tcPr>
+            <w:tcW w:w="1134" w:type="dxa"/>
+          </w:tcPr>
+          <w:p>
+            <w:pPr>
+              <w:rPr>
+                <w:sz w:val="28"/>
+                <w:szCs w:val="28"/>
+                <w:lang w:val="en-US"/>
+              </w:rPr>
+            </w:pPr>
+            <w:r>
+              <w:rPr>
+                <w:sz w:val="28"/>
+                <w:szCs w:val="28"/>
+                <w:lang w:val="en-US"/>
+              </w:rPr>
+              <w:t>0</w:t>
+            </w:r>
+          </w:p>
+        </w:tc>
+      </w:tr>
+      <w:tr>
+        <w:tc>
+          <w:tcPr>
+            <w:tcW w:w="988" w:type="dxa"/>
+          </w:tcPr>
+          <w:p>
+            <w:pPr>
+              <w:rPr>
+                <w:sz w:val="28"/>
+                <w:szCs w:val="28"/>
+                <w:lang w:val="en-US"/>
+              </w:rPr>
+            </w:pPr>
+            <w:r>
+              <w:rPr>
+                <w:sz w:val="28"/>
+                <w:szCs w:val="28"/>
+                <w:lang w:val="en-US"/>
+              </w:rPr>
+              <w:t>0</w:t>
+            </w:r>
+          </w:p>
+        </w:tc>
+        <w:tc>
+          <w:tcPr>
+            <w:tcW w:w="992" w:type="dxa"/>
+          </w:tcPr>
+          <w:p>
+            <w:pPr>
+              <w:rPr>
+                <w:sz w:val="28"/>
+                <w:szCs w:val="28"/>
+                <w:lang w:val="en-US"/>
+              </w:rPr>
+            </w:pPr>
+            <w:r>
+              <w:rPr>
+                <w:sz w:val="28"/>
+                <w:szCs w:val="28"/>
+                <w:lang w:val="en-US"/>
+              </w:rPr>
+              <w:t>1</w:t>
+            </w:r>
+          </w:p>
+        </w:tc>
+        <w:tc>
+          <w:tcPr>
+            <w:tcW w:w="1134" w:type="dxa"/>
+          </w:tcPr>
+          <w:p>
+            <w:pPr>
+              <w:rPr>
+                <w:sz w:val="28"/>
+                <w:szCs w:val="28"/>
+                <w:lang w:val="en-US"/>
+              </w:rPr>
+            </w:pPr>
+            <w:r>
+              <w:rPr>
+                <w:sz w:val="28"/>
+                <w:szCs w:val="28"/>
+                <w:lang w:val="en-US"/>
+              </w:rPr>
+              <w:t>0</w:t>
+            </w:r>
+          </w:p>
+        </w:tc>
+      </w:tr>
+      <w:tr>
+        <w:tc>
+          <w:tcPr>
+            <w:tcW w:w="988" w:type="dxa"/>
+          </w:tcPr>
+          <w:p>
+            <w:pPr>
+              <w:rPr>
+                <w:sz w:val="28"/>
+                <w:szCs w:val="28"/>
+                <w:lang w:val="en-US"/>
+              </w:rPr>
+            </w:pPr>
+            <w:r>
+              <w:rPr>
+                <w:sz w:val="28"/>
+                <w:szCs w:val="28"/>
+                <w:lang w:val="en-US"/>
+              </w:rPr>
+              <w:t>1</w:t>
+            </w:r>
+          </w:p>
+        </w:tc>
+        <w:tc>
+          <w:tcPr>
+            <w:tcW w:w="992" w:type="dxa"/>
+          </w:tcPr>
+          <w:p>
+            <w:pPr>
+              <w:rPr>
+                <w:sz w:val="28"/>
+                <w:szCs w:val="28"/>
+                <w:lang w:val="en-US"/>
+              </w:rPr>
+            </w:pPr>
+            <w:r>
+              <w:rPr>
+                <w:sz w:val="28"/>
+                <w:szCs w:val="28"/>
+                <w:lang w:val="en-US"/>
+              </w:rPr>
+              <w:t>0</w:t>
+            </w:r>
+          </w:p>
+        </w:tc>
+        <w:tc>
+          <w:tcPr>
+            <w:tcW w:w="1134" w:type="dxa"/>
+          </w:tcPr>
+          <w:p>
+            <w:pPr>
+              <w:rPr>
+                <w:sz w:val="28"/>
+                <w:szCs w:val="28"/>
+                <w:lang w:val="en-US"/>
+              </w:rPr>
+            </w:pPr>
+            <w:r>
+              <w:rPr>
+                <w:sz w:val="28"/>
+                <w:szCs w:val="28"/>
+                <w:lang w:val="en-US"/>
+              </w:rPr>
+              <w:t>1</w:t>
+            </w:r>
+          </w:p>
+        </w:tc>
+      </w:tr>
+      <w:tr>
+        <w:tc>
+          <w:tcPr>
+            <w:tcW w:w="988" w:type="dxa"/>
+          </w:tcPr>
+          <w:p>
+            <w:pPr>
+              <w:rPr>
+                <w:sz w:val="28"/>
+                <w:szCs w:val="28"/>
+                <w:lang w:val="en-US"/>
+              </w:rPr>
+            </w:pPr>
+            <w:r>
+              <w:rPr>
+                <w:sz w:val="28"/>
+                <w:szCs w:val="28"/>
+                <w:lang w:val="en-US"/>
+              </w:rPr>
+              <w:t>1</w:t>
+            </w:r>
+          </w:p>
+        </w:tc>
+        <w:tc>
+          <w:tcPr>
+            <w:tcW w:w="992" w:type="dxa"/>
+          </w:tcPr>
+          <w:p>
+            <w:pPr>
+              <w:rPr>
+                <w:sz w:val="28"/>
+                <w:szCs w:val="28"/>
+                <w:lang w:val="en-US"/>
+              </w:rPr>
+            </w:pPr>
+            <w:r>
+              <w:rPr>
+                <w:sz w:val="28"/>
+                <w:szCs w:val="28"/>
+                <w:lang w:val="en-US"/>
+              </w:rPr>
+              <w:t>1</w:t>
+            </w:r>
+          </w:p>
+        </w:tc>
+        <w:tc>
+          <w:tcPr>
+            <w:tcW w:w="1134" w:type="dxa"/>
+          </w:tcPr>
+          <w:p>
+            <w:pPr>
+              <w:rPr>
+                <w:sz w:val="28"/>
+                <w:szCs w:val="28"/>
+                <w:lang w:val="en-US"/>
+              </w:rPr>
+            </w:pPr>
+            <w:r>
+              <w:rPr>
+                <w:sz w:val="28"/>
+                <w:szCs w:val="28"/>
+                <w:lang w:val="en-US"/>
+              </w:rPr>
+              <w:t>0</w:t>
+            </w:r>
+          </w:p>
+        </w:tc>
+      </w:tr>
+    </w:tbl>
     <w:p>
       <w:pPr>
         <w:spacing w:after="0"/>
@@ -6988,184 +7346,6 @@
           <w:sz w:val="28"/>
           <w:szCs w:val="28"/>
           <w:lang w:val="uk-UA"/>
-        </w:rPr>
-      </w:pPr>
-      <w:r>
-        <w:rPr>
-          <w:sz w:val="28"/>
-          <w:szCs w:val="28"/>
-          <w:lang w:val="uk-UA"/>
-        </w:rPr>
-        <w:t>Варіант №16</w:t>
-      </w:r>
-    </w:p>
-    <w:p>
-      <w:pPr>
-        <w:spacing w:after="0"/>
-        <w:rPr>
-          <w:sz w:val="28"/>
-          <w:szCs w:val="28"/>
-          <w:lang w:val="uk-UA"/>
-        </w:rPr>
-      </w:pPr>
-      <w:r>
-        <w:rPr>
-          <w:sz w:val="28"/>
-          <w:szCs w:val="28"/>
-          <w:lang w:val="uk-UA"/>
-        </w:rPr>
-        <w:t>16. Дані синхронізуються з хмарою тільки якщо є стабільне інтернет-</w:t>
-      </w:r>
-      <w:r>
-        <w:rPr>
-          <w:sz w:val="28"/>
-          <w:szCs w:val="28"/>
-          <w:lang w:val="uk-UA"/>
-        </w:rPr>
-        <w:t>З</w:t>
-      </w:r>
-      <w:r>
-        <w:rPr>
-          <w:sz w:val="28"/>
-          <w:szCs w:val="28"/>
-          <w:lang w:val="uk-UA"/>
-        </w:rPr>
-        <w:t>’</w:t>
-      </w:r>
-      <w:r>
-        <w:rPr>
-          <w:sz w:val="28"/>
-          <w:szCs w:val="28"/>
-          <w:lang w:val="uk-UA"/>
-        </w:rPr>
-        <w:t>єднання.</w:t>
-      </w:r>
-    </w:p>
-    <w:p>
-      <w:pPr>
-        <w:spacing w:after="0"/>
-        <w:rPr>
-          <w:sz w:val="28"/>
-          <w:szCs w:val="28"/>
-          <w:lang w:val="uk-UA"/>
-        </w:rPr>
-      </w:pPr>
-      <w:r>
-        <w:rPr>
-          <w:sz w:val="28"/>
-          <w:szCs w:val="28"/>
-          <w:lang w:val="uk-UA"/>
-        </w:rPr>
-        <w:t xml:space="preserve">А - </w:t>
-      </w:r>
-      <w:r>
-        <w:rPr>
-          <w:sz w:val="28"/>
-          <w:szCs w:val="28"/>
-          <w:lang w:val="uk-UA"/>
-        </w:rPr>
-        <w:t>Дані синхронізуються з хмарою</w:t>
-      </w:r>
-    </w:p>
-    <w:p>
-      <w:pPr>
-        <w:spacing w:after="0"/>
-        <w:rPr>
-          <w:sz w:val="28"/>
-          <w:szCs w:val="28"/>
-          <w:lang w:val="uk-UA"/>
-        </w:rPr>
-      </w:pPr>
-      <w:r>
-        <w:rPr>
-          <w:sz w:val="28"/>
-          <w:szCs w:val="28"/>
-          <w:lang w:val="uk-UA"/>
-        </w:rPr>
-        <w:t xml:space="preserve">Б - </w:t>
-      </w:r>
-      <w:r>
-        <w:rPr>
-          <w:sz w:val="28"/>
-          <w:szCs w:val="28"/>
-          <w:lang w:val="uk-UA"/>
-        </w:rPr>
-        <w:t>є стабільне інтернет-З</w:t>
-      </w:r>
-      <w:r>
-        <w:rPr>
-          <w:sz w:val="28"/>
-          <w:szCs w:val="28"/>
-          <w:lang w:val="uk-UA"/>
-        </w:rPr>
-        <w:t>’</w:t>
-      </w:r>
-      <w:r>
-        <w:rPr>
-          <w:sz w:val="28"/>
-          <w:szCs w:val="28"/>
-          <w:lang w:val="uk-UA"/>
-        </w:rPr>
-        <w:t>єднання</w:t>
-      </w:r>
-    </w:p>
-    <w:p>
-      <w:pPr>
-        <w:spacing w:after="0"/>
-        <w:rPr>
-          <w:sz w:val="28"/>
-          <w:szCs w:val="28"/>
-          <w:lang w:val="uk-UA"/>
-        </w:rPr>
-      </w:pPr>
-      <w:r>
-        <w:rPr>
-          <w:sz w:val="28"/>
-          <w:szCs w:val="28"/>
-          <w:lang w:val="uk-UA"/>
-        </w:rPr>
-        <w:t xml:space="preserve">Вираз: </w:t>
-      </w:r>
-    </w:p>
-    <w:p>
-      <w:pPr>
-        <w:spacing w:after="0"/>
-        <w:rPr>
-          <w:sz w:val="28"/>
-          <w:szCs w:val="28"/>
-          <w:lang w:val="en-US"/>
-        </w:rPr>
-      </w:pPr>
-      <w:r>
-        <w:rPr>
-          <w:sz w:val="28"/>
-          <w:szCs w:val="28"/>
-        </w:rPr>
-        <w:t>А</w:t>
-      </w:r>
-      <w:r>
-        <w:rPr>
-          <w:sz w:val="28"/>
-          <w:szCs w:val="28"/>
-          <w:lang w:val="en-US"/>
-        </w:rPr>
-        <w:t xml:space="preserve"> –&gt; </w:t>
-      </w:r>
-      <w:r>
-        <w:rPr>
-          <w:sz w:val="28"/>
-          <w:szCs w:val="28"/>
-          <w:lang w:val="en-US"/>
-        </w:rPr>
-        <w:t>B</w:t>
-      </w:r>
-    </w:p>
-    <w:p>
-      <w:pPr>
-        <w:spacing w:after="0"/>
-        <w:rPr>
-          <w:sz w:val="28"/>
-          <w:szCs w:val="28"/>
         </w:rPr>
       </w:pPr>
     </w:p>
@@ -7178,14 +7358,6 @@
           <w:lang w:val="uk-UA"/>
         </w:rPr>
       </w:pPr>
-      <w:r>
-        <w:rPr>
-          <w:sz w:val="28"/>
-          <w:szCs w:val="28"/>
-          <w:lang w:val="uk-UA"/>
-        </w:rPr>
-        <w:t>Контрольні запитання:</w:t>
-      </w:r>
     </w:p>
     <w:p>
       <w:pPr>
@@ -7202,7 +7374,7 @@
           <w:szCs w:val="28"/>
           <w:lang w:val="uk-UA"/>
         </w:rPr>
-        <w:t>1. Визначення висловлювання. Елементарні висловлювання.</w:t>
+        <w:t>Рівень 2:</w:t>
       </w:r>
     </w:p>
     <w:p>
@@ -7220,6 +7392,766 @@
           <w:szCs w:val="28"/>
           <w:lang w:val="uk-UA"/>
         </w:rPr>
+        <w:t>Варіант №16</w:t>
+      </w:r>
+    </w:p>
+    <w:p>
+      <w:pPr>
+        <w:spacing w:after="0"/>
+        <w:rPr>
+          <w:sz w:val="28"/>
+          <w:szCs w:val="28"/>
+          <w:lang w:val="uk-UA"/>
+        </w:rPr>
+      </w:pPr>
+      <w:r>
+        <w:rPr>
+          <w:sz w:val="28"/>
+          <w:szCs w:val="28"/>
+          <w:lang w:val="uk-UA"/>
+        </w:rPr>
+        <w:t>16. Дані синхронізуються з хмарою тільки якщо є стабільне інтернет-З</w:t>
+      </w:r>
+      <w:r>
+        <w:rPr>
+          <w:sz w:val="28"/>
+          <w:szCs w:val="28"/>
+          <w:lang w:val="uk-UA"/>
+        </w:rPr>
+        <w:t>’</w:t>
+      </w:r>
+      <w:r>
+        <w:rPr>
+          <w:sz w:val="28"/>
+          <w:szCs w:val="28"/>
+          <w:lang w:val="uk-UA"/>
+        </w:rPr>
+        <w:t>єднання.</w:t>
+      </w:r>
+    </w:p>
+    <w:p>
+      <w:pPr>
+        <w:spacing w:after="0"/>
+        <w:rPr>
+          <w:sz w:val="28"/>
+          <w:szCs w:val="28"/>
+          <w:lang w:val="uk-UA"/>
+        </w:rPr>
+      </w:pPr>
+      <w:r>
+        <w:rPr>
+          <w:sz w:val="28"/>
+          <w:szCs w:val="28"/>
+          <w:lang w:val="uk-UA"/>
+        </w:rPr>
+        <w:t xml:space="preserve">А - </w:t>
+      </w:r>
+      <w:r>
+        <w:rPr>
+          <w:sz w:val="28"/>
+          <w:szCs w:val="28"/>
+          <w:lang w:val="uk-UA"/>
+        </w:rPr>
+        <w:t>Дані синхронізуються з хмарою</w:t>
+      </w:r>
+    </w:p>
+    <w:p>
+      <w:pPr>
+        <w:spacing w:after="0"/>
+        <w:rPr>
+          <w:sz w:val="28"/>
+          <w:szCs w:val="28"/>
+          <w:lang w:val="uk-UA"/>
+        </w:rPr>
+      </w:pPr>
+      <w:r>
+        <w:rPr>
+          <w:sz w:val="28"/>
+          <w:szCs w:val="28"/>
+          <w:lang w:val="uk-UA"/>
+        </w:rPr>
+        <w:t xml:space="preserve">Б - </w:t>
+      </w:r>
+      <w:r>
+        <w:rPr>
+          <w:sz w:val="28"/>
+          <w:szCs w:val="28"/>
+          <w:lang w:val="uk-UA"/>
+        </w:rPr>
+        <w:t>є стабільне інтернет-З</w:t>
+      </w:r>
+      <w:r>
+        <w:rPr>
+          <w:sz w:val="28"/>
+          <w:szCs w:val="28"/>
+          <w:lang w:val="uk-UA"/>
+        </w:rPr>
+        <w:t>’</w:t>
+      </w:r>
+      <w:r>
+        <w:rPr>
+          <w:sz w:val="28"/>
+          <w:szCs w:val="28"/>
+          <w:lang w:val="uk-UA"/>
+        </w:rPr>
+        <w:t>єднання</w:t>
+      </w:r>
+    </w:p>
+    <w:p>
+      <w:pPr>
+        <w:spacing w:after="0"/>
+        <w:rPr>
+          <w:sz w:val="28"/>
+          <w:szCs w:val="28"/>
+          <w:lang w:val="uk-UA"/>
+        </w:rPr>
+      </w:pPr>
+      <w:r>
+        <w:rPr>
+          <w:sz w:val="28"/>
+          <w:szCs w:val="28"/>
+          <w:lang w:val="uk-UA"/>
+        </w:rPr>
+        <w:t xml:space="preserve">Вираз: </w:t>
+      </w:r>
+    </w:p>
+    <w:p>
+      <w:pPr>
+        <w:spacing w:after="0"/>
+        <w:rPr>
+          <w:sz w:val="28"/>
+          <w:szCs w:val="28"/>
+          <w:lang w:val="en-US"/>
+        </w:rPr>
+      </w:pPr>
+      <w:r>
+        <w:rPr>
+          <w:sz w:val="28"/>
+          <w:szCs w:val="28"/>
+        </w:rPr>
+        <w:t>А</w:t>
+      </w:r>
+      <w:r>
+        <w:rPr>
+          <w:sz w:val="28"/>
+          <w:szCs w:val="28"/>
+        </w:rPr>
+        <w:t xml:space="preserve"> –&gt; </w:t>
+      </w:r>
+      <w:r>
+        <w:rPr>
+          <w:sz w:val="28"/>
+          <w:szCs w:val="28"/>
+          <w:lang w:val="en-US"/>
+        </w:rPr>
+        <w:t>B</w:t>
+      </w:r>
+      <w:r>
+        <w:rPr>
+          <w:sz w:val="28"/>
+          <w:szCs w:val="28"/>
+          <w:lang w:val="en-US"/>
+        </w:rPr>
+        <w:t xml:space="preserve"> </w:t>
+      </w:r>
+    </w:p>
+    <w:p>
+      <w:pPr>
+        <w:spacing w:after="0"/>
+        <w:rPr>
+          <w:sz w:val="28"/>
+          <w:szCs w:val="28"/>
+          <w:lang w:val="en-US"/>
+        </w:rPr>
+      </w:pPr>
+    </w:p>
+    <w:p>
+      <w:pPr>
+        <w:spacing w:after="0"/>
+        <w:rPr>
+          <w:sz w:val="28"/>
+          <w:szCs w:val="28"/>
+        </w:rPr>
+      </w:pPr>
+      <w:r>
+        <w:rPr>
+          <w:sz w:val="28"/>
+          <w:szCs w:val="28"/>
+        </w:rPr>
+        <w:t>А</w:t>
+      </w:r>
+      <w:r>
+        <w:rPr>
+          <w:sz w:val="28"/>
+          <w:szCs w:val="28"/>
+        </w:rPr>
+        <w:t xml:space="preserve"> –&gt; </w:t>
+      </w:r>
+      <w:r>
+        <w:rPr>
+          <w:sz w:val="28"/>
+          <w:szCs w:val="28"/>
+          <w:lang w:val="en-US"/>
+        </w:rPr>
+        <w:t>B</w:t>
+      </w:r>
+      <w:r>
+        <w:rPr>
+          <w:sz w:val="28"/>
+          <w:szCs w:val="28"/>
+        </w:rPr>
+        <w:t xml:space="preserve"> </w:t>
+      </w:r>
+      <w:r>
+        <w:rPr>
+          <w:sz w:val="28"/>
+          <w:szCs w:val="28"/>
+        </w:rPr>
+        <w:t xml:space="preserve">= те саме, що й </w:t>
+      </w:r>
+      <w:r>
+        <w:rPr>
+          <w:sz w:val="28"/>
+          <w:szCs w:val="28"/>
+          <w:lang w:val="uk-UA"/>
+        </w:rPr>
+        <w:t>¬</w:t>
+      </w:r>
+      <w:r>
+        <w:rPr>
+          <w:sz w:val="28"/>
+          <w:szCs w:val="28"/>
+          <w:lang w:val="uk-UA"/>
+        </w:rPr>
+        <w:t>А</w:t>
+      </w:r>
+      <w:r>
+        <w:rPr>
+          <w:sz w:val="28"/>
+          <w:szCs w:val="28"/>
+        </w:rPr>
+        <w:t xml:space="preserve"> </w:t>
+      </w:r>
+      <w:r>
+        <w:rPr>
+          <w:sz w:val="28"/>
+          <w:szCs w:val="28"/>
+          <w:lang w:val="en-US"/>
+        </w:rPr>
+        <w:t>v</w:t>
+      </w:r>
+      <w:r>
+        <w:rPr>
+          <w:sz w:val="28"/>
+          <w:szCs w:val="28"/>
+        </w:rPr>
+        <w:t xml:space="preserve"> </w:t>
+      </w:r>
+      <w:r>
+        <w:rPr>
+          <w:sz w:val="28"/>
+          <w:szCs w:val="28"/>
+          <w:lang w:val="en-US"/>
+        </w:rPr>
+        <w:t>B</w:t>
+      </w:r>
+    </w:p>
+    <w:p>
+      <w:pPr>
+        <w:spacing w:after="0"/>
+        <w:rPr>
+          <w:sz w:val="28"/>
+          <w:szCs w:val="28"/>
+          <w:lang w:val="uk-UA"/>
+        </w:rPr>
+      </w:pPr>
+      <w:r>
+        <w:rPr>
+          <w:sz w:val="28"/>
+          <w:szCs w:val="28"/>
+        </w:rPr>
+        <w:t>Тод</w:t>
+      </w:r>
+      <w:r>
+        <w:rPr>
+          <w:sz w:val="28"/>
+          <w:szCs w:val="28"/>
+          <w:lang w:val="uk-UA"/>
+        </w:rPr>
+        <w:t>і т</w:t>
+      </w:r>
+      <w:r>
+        <w:rPr>
+          <w:sz w:val="28"/>
+          <w:szCs w:val="28"/>
+        </w:rPr>
+        <w:t>аблиця</w:t>
+      </w:r>
+      <w:r>
+        <w:rPr>
+          <w:sz w:val="28"/>
+          <w:szCs w:val="28"/>
+          <w:lang w:val="uk-UA"/>
+        </w:rPr>
+        <w:t xml:space="preserve"> істиності</w:t>
+      </w:r>
+      <w:r>
+        <w:rPr>
+          <w:sz w:val="28"/>
+          <w:szCs w:val="28"/>
+          <w:lang w:val="uk-UA"/>
+        </w:rPr>
+        <w:t xml:space="preserve"> буде виглядати так</w:t>
+      </w:r>
+    </w:p>
+    <w:tbl>
+      <w:tblPr>
+        <w:tblStyle w:val="a7"/>
+        <w:tblW w:w="0" w:type="auto"/>
+        <w:tblLook w:val="04A0" w:firstRow="1" w:lastRow="0" w:firstColumn="1" w:lastColumn="0" w:noHBand="0" w:noVBand="1"/>
+      </w:tblPr>
+      <w:tblGrid>
+        <w:gridCol w:w="988"/>
+        <w:gridCol w:w="992"/>
+        <w:gridCol w:w="1134"/>
+      </w:tblGrid>
+      <w:tr>
+        <w:tc>
+          <w:tcPr>
+            <w:tcW w:w="988" w:type="dxa"/>
+          </w:tcPr>
+          <w:p>
+            <w:pPr>
+              <w:rPr>
+                <w:sz w:val="28"/>
+                <w:szCs w:val="28"/>
+                <w:lang w:val="en-US"/>
+              </w:rPr>
+            </w:pPr>
+            <w:r>
+              <w:rPr>
+                <w:sz w:val="28"/>
+                <w:szCs w:val="28"/>
+                <w:lang w:val="en-US"/>
+              </w:rPr>
+              <w:t>A</w:t>
+            </w:r>
+          </w:p>
+        </w:tc>
+        <w:tc>
+          <w:tcPr>
+            <w:tcW w:w="992" w:type="dxa"/>
+          </w:tcPr>
+          <w:p>
+            <w:pPr>
+              <w:rPr>
+                <w:sz w:val="28"/>
+                <w:szCs w:val="28"/>
+                <w:lang w:val="en-US"/>
+              </w:rPr>
+            </w:pPr>
+            <w:r>
+              <w:rPr>
+                <w:sz w:val="28"/>
+                <w:szCs w:val="28"/>
+                <w:lang w:val="en-US"/>
+              </w:rPr>
+              <w:t>B</w:t>
+            </w:r>
+          </w:p>
+        </w:tc>
+        <w:tc>
+          <w:tcPr>
+            <w:tcW w:w="1134" w:type="dxa"/>
+          </w:tcPr>
+          <w:p>
+            <w:pPr>
+              <w:rPr>
+                <w:sz w:val="28"/>
+                <w:szCs w:val="28"/>
+              </w:rPr>
+            </w:pPr>
+            <w:r>
+              <w:rPr>
+                <w:sz w:val="28"/>
+                <w:szCs w:val="28"/>
+                <w:lang w:val="uk-UA"/>
+              </w:rPr>
+              <w:t>¬</w:t>
+            </w:r>
+            <w:r>
+              <w:rPr>
+                <w:sz w:val="28"/>
+                <w:szCs w:val="28"/>
+                <w:lang w:val="uk-UA"/>
+              </w:rPr>
+              <w:t>А</w:t>
+            </w:r>
+            <w:r>
+              <w:rPr>
+                <w:sz w:val="28"/>
+                <w:szCs w:val="28"/>
+              </w:rPr>
+              <w:t xml:space="preserve"> </w:t>
+            </w:r>
+            <w:r>
+              <w:rPr>
+                <w:sz w:val="28"/>
+                <w:szCs w:val="28"/>
+              </w:rPr>
+              <w:t>v</w:t>
+            </w:r>
+            <w:r>
+              <w:rPr>
+                <w:sz w:val="28"/>
+                <w:szCs w:val="28"/>
+              </w:rPr>
+              <w:t xml:space="preserve"> </w:t>
+            </w:r>
+            <w:r>
+              <w:rPr>
+                <w:sz w:val="28"/>
+                <w:szCs w:val="28"/>
+                <w:lang w:val="en-US"/>
+              </w:rPr>
+              <w:t>B</w:t>
+            </w:r>
+          </w:p>
+        </w:tc>
+      </w:tr>
+      <w:tr>
+        <w:tc>
+          <w:tcPr>
+            <w:tcW w:w="988" w:type="dxa"/>
+          </w:tcPr>
+          <w:p>
+            <w:pPr>
+              <w:rPr>
+                <w:sz w:val="28"/>
+                <w:szCs w:val="28"/>
+                <w:lang w:val="en-US"/>
+              </w:rPr>
+            </w:pPr>
+            <w:r>
+              <w:rPr>
+                <w:sz w:val="28"/>
+                <w:szCs w:val="28"/>
+                <w:lang w:val="en-US"/>
+              </w:rPr>
+              <w:t>0</w:t>
+            </w:r>
+          </w:p>
+        </w:tc>
+        <w:tc>
+          <w:tcPr>
+            <w:tcW w:w="992" w:type="dxa"/>
+          </w:tcPr>
+          <w:p>
+            <w:pPr>
+              <w:rPr>
+                <w:sz w:val="28"/>
+                <w:szCs w:val="28"/>
+                <w:lang w:val="en-US"/>
+              </w:rPr>
+            </w:pPr>
+            <w:r>
+              <w:rPr>
+                <w:sz w:val="28"/>
+                <w:szCs w:val="28"/>
+                <w:lang w:val="en-US"/>
+              </w:rPr>
+              <w:t>0</w:t>
+            </w:r>
+          </w:p>
+        </w:tc>
+        <w:tc>
+          <w:tcPr>
+            <w:tcW w:w="1134" w:type="dxa"/>
+          </w:tcPr>
+          <w:p>
+            <w:pPr>
+              <w:rPr>
+                <w:sz w:val="28"/>
+                <w:szCs w:val="28"/>
+                <w:lang w:val="uk-UA"/>
+              </w:rPr>
+            </w:pPr>
+            <w:r>
+              <w:rPr>
+                <w:sz w:val="28"/>
+                <w:szCs w:val="28"/>
+                <w:lang w:val="uk-UA"/>
+              </w:rPr>
+              <w:t>1</w:t>
+            </w:r>
+          </w:p>
+        </w:tc>
+      </w:tr>
+      <w:tr>
+        <w:tc>
+          <w:tcPr>
+            <w:tcW w:w="988" w:type="dxa"/>
+          </w:tcPr>
+          <w:p>
+            <w:pPr>
+              <w:rPr>
+                <w:sz w:val="28"/>
+                <w:szCs w:val="28"/>
+                <w:lang w:val="en-US"/>
+              </w:rPr>
+            </w:pPr>
+            <w:r>
+              <w:rPr>
+                <w:sz w:val="28"/>
+                <w:szCs w:val="28"/>
+                <w:lang w:val="en-US"/>
+              </w:rPr>
+              <w:t>0</w:t>
+            </w:r>
+          </w:p>
+        </w:tc>
+        <w:tc>
+          <w:tcPr>
+            <w:tcW w:w="992" w:type="dxa"/>
+          </w:tcPr>
+          <w:p>
+            <w:pPr>
+              <w:rPr>
+                <w:sz w:val="28"/>
+                <w:szCs w:val="28"/>
+                <w:lang w:val="en-US"/>
+              </w:rPr>
+            </w:pPr>
+            <w:r>
+              <w:rPr>
+                <w:sz w:val="28"/>
+                <w:szCs w:val="28"/>
+                <w:lang w:val="en-US"/>
+              </w:rPr>
+              <w:t>1</w:t>
+            </w:r>
+          </w:p>
+        </w:tc>
+        <w:tc>
+          <w:tcPr>
+            <w:tcW w:w="1134" w:type="dxa"/>
+          </w:tcPr>
+          <w:p>
+            <w:pPr>
+              <w:rPr>
+                <w:sz w:val="28"/>
+                <w:szCs w:val="28"/>
+                <w:lang w:val="uk-UA"/>
+              </w:rPr>
+            </w:pPr>
+            <w:r>
+              <w:rPr>
+                <w:sz w:val="28"/>
+                <w:szCs w:val="28"/>
+                <w:lang w:val="uk-UA"/>
+              </w:rPr>
+              <w:t>1</w:t>
+            </w:r>
+          </w:p>
+        </w:tc>
+      </w:tr>
+      <w:tr>
+        <w:tc>
+          <w:tcPr>
+            <w:tcW w:w="988" w:type="dxa"/>
+          </w:tcPr>
+          <w:p>
+            <w:pPr>
+              <w:rPr>
+                <w:sz w:val="28"/>
+                <w:szCs w:val="28"/>
+                <w:lang w:val="en-US"/>
+              </w:rPr>
+            </w:pPr>
+            <w:r>
+              <w:rPr>
+                <w:sz w:val="28"/>
+                <w:szCs w:val="28"/>
+                <w:lang w:val="en-US"/>
+              </w:rPr>
+              <w:t>1</w:t>
+            </w:r>
+          </w:p>
+        </w:tc>
+        <w:tc>
+          <w:tcPr>
+            <w:tcW w:w="992" w:type="dxa"/>
+          </w:tcPr>
+          <w:p>
+            <w:pPr>
+              <w:rPr>
+                <w:sz w:val="28"/>
+                <w:szCs w:val="28"/>
+                <w:lang w:val="en-US"/>
+              </w:rPr>
+            </w:pPr>
+            <w:r>
+              <w:rPr>
+                <w:sz w:val="28"/>
+                <w:szCs w:val="28"/>
+                <w:lang w:val="en-US"/>
+              </w:rPr>
+              <w:t>0</w:t>
+            </w:r>
+          </w:p>
+        </w:tc>
+        <w:tc>
+          <w:tcPr>
+            <w:tcW w:w="1134" w:type="dxa"/>
+          </w:tcPr>
+          <w:p>
+            <w:pPr>
+              <w:rPr>
+                <w:sz w:val="28"/>
+                <w:szCs w:val="28"/>
+              </w:rPr>
+            </w:pPr>
+            <w:r>
+              <w:rPr>
+                <w:sz w:val="28"/>
+                <w:szCs w:val="28"/>
+              </w:rPr>
+              <w:t>0</w:t>
+            </w:r>
+          </w:p>
+        </w:tc>
+      </w:tr>
+      <w:tr>
+        <w:tc>
+          <w:tcPr>
+            <w:tcW w:w="988" w:type="dxa"/>
+          </w:tcPr>
+          <w:p>
+            <w:pPr>
+              <w:rPr>
+                <w:sz w:val="28"/>
+                <w:szCs w:val="28"/>
+                <w:lang w:val="en-US"/>
+              </w:rPr>
+            </w:pPr>
+            <w:r>
+              <w:rPr>
+                <w:sz w:val="28"/>
+                <w:szCs w:val="28"/>
+                <w:lang w:val="en-US"/>
+              </w:rPr>
+              <w:t>1</w:t>
+            </w:r>
+          </w:p>
+        </w:tc>
+        <w:tc>
+          <w:tcPr>
+            <w:tcW w:w="992" w:type="dxa"/>
+          </w:tcPr>
+          <w:p>
+            <w:pPr>
+              <w:rPr>
+                <w:sz w:val="28"/>
+                <w:szCs w:val="28"/>
+                <w:lang w:val="en-US"/>
+              </w:rPr>
+            </w:pPr>
+            <w:r>
+              <w:rPr>
+                <w:sz w:val="28"/>
+                <w:szCs w:val="28"/>
+                <w:lang w:val="en-US"/>
+              </w:rPr>
+              <w:t>1</w:t>
+            </w:r>
+          </w:p>
+        </w:tc>
+        <w:tc>
+          <w:tcPr>
+            <w:tcW w:w="1134" w:type="dxa"/>
+          </w:tcPr>
+          <w:p>
+            <w:pPr>
+              <w:rPr>
+                <w:sz w:val="28"/>
+                <w:szCs w:val="28"/>
+                <w:lang w:val="uk-UA"/>
+              </w:rPr>
+            </w:pPr>
+            <w:r>
+              <w:rPr>
+                <w:sz w:val="28"/>
+                <w:szCs w:val="28"/>
+                <w:lang w:val="uk-UA"/>
+              </w:rPr>
+              <w:t>1</w:t>
+            </w:r>
+          </w:p>
+        </w:tc>
+      </w:tr>
+    </w:tbl>
+    <w:p>
+      <w:pPr>
+        <w:spacing w:after="0"/>
+        <w:rPr>
+          <w:sz w:val="28"/>
+          <w:szCs w:val="28"/>
+          <w:lang w:val="en-US"/>
+        </w:rPr>
+      </w:pPr>
+    </w:p>
+    <w:p>
+      <w:pPr>
+        <w:spacing w:after="0"/>
+        <w:rPr>
+          <w:sz w:val="28"/>
+          <w:szCs w:val="28"/>
+          <w:lang w:val="uk-UA"/>
+        </w:rPr>
+      </w:pPr>
+      <w:r>
+        <w:rPr>
+          <w:sz w:val="28"/>
+          <w:szCs w:val="28"/>
+          <w:lang w:val="uk-UA"/>
+        </w:rPr>
+        <w:t>Контрольні запитання:</w:t>
+      </w:r>
+    </w:p>
+    <w:p>
+      <w:pPr>
+        <w:spacing w:after="0"/>
+        <w:rPr>
+          <w:sz w:val="28"/>
+          <w:szCs w:val="28"/>
+          <w:lang w:val="uk-UA"/>
+        </w:rPr>
+      </w:pPr>
+      <w:r>
+        <w:rPr>
+          <w:sz w:val="28"/>
+          <w:szCs w:val="28"/>
+          <w:lang w:val="uk-UA"/>
+        </w:rPr>
+        <w:t>1. Визначення висловлювання. Елементарні висловлювання.</w:t>
+      </w:r>
+    </w:p>
+    <w:p>
+      <w:pPr>
+        <w:spacing w:after="0"/>
+        <w:rPr>
+          <w:sz w:val="28"/>
+          <w:szCs w:val="28"/>
+          <w:lang w:val="uk-UA"/>
+        </w:rPr>
+      </w:pPr>
+      <w:r>
+        <w:rPr>
+          <w:sz w:val="28"/>
+          <w:szCs w:val="28"/>
+          <w:lang w:val="uk-UA"/>
+        </w:rPr>
+        <w:lastRenderedPageBreak/>
         <w:t xml:space="preserve">– Висловлюванням є будь-яке розповідне речення, яке може бути </w:t>
       </w:r>
       <w:r>
@@ -8156,10 +9088,12 @@
   <w:style w:type="paragraph" w:default="1" w:styleId="a">
     <w:name w:val="Normal"/>
     <w:qFormat/>
+    <w:rsid w:val="00DB354D"/>
   </w:style>
   <w:style w:type="character" w:default="1" w:styleId="a0">
     <w:name w:val="Default Paragraph Font"/>
     <w:uiPriority w:val="1"/>
+    <w:semiHidden/>
     <w:unhideWhenUsed/>
   </w:style>
   <w:style w:type="table" w:default="1" w:styleId="a1">
